--- a/Guided Explorations/GE02/GE02Django Portfolio App Set Up.docx
+++ b/Guided Explorations/GE02/GE02Django Portfolio App Set Up.docx
@@ -44,8 +44,13 @@
         </w:numPr>
       </w:pPr>
       <w:r>
-        <w:t>Function effectively as a member/leader of a team engaged  in scrums while participating in different roles</w:t>
-      </w:r>
+        <w:t xml:space="preserve">Function effectively as a member/leader of a team engaged  in scrums while participating in different </w:t>
+      </w:r>
+      <w:proofErr w:type="gramStart"/>
+      <w:r>
+        <w:t>roles</w:t>
+      </w:r>
+      <w:proofErr w:type="gramEnd"/>
     </w:p>
     <w:p>
       <w:pPr>
@@ -66,8 +71,13 @@
         </w:numPr>
       </w:pPr>
       <w:r>
-        <w:t>Apply computer science theory such as utilizing design patterns for software architecture, higher-order functions, metaprogramming, to improve the maintainability, modularity and reusability to build a SaaS application</w:t>
-      </w:r>
+        <w:t xml:space="preserve">Apply computer science theory such as utilizing design patterns for software architecture, higher-order functions, metaprogramming, to improve the maintainability, modularity and reusability to build a SaaS </w:t>
+      </w:r>
+      <w:proofErr w:type="gramStart"/>
+      <w:r>
+        <w:t>application</w:t>
+      </w:r>
+      <w:proofErr w:type="gramEnd"/>
     </w:p>
     <w:p/>
     <w:p/>
@@ -431,7 +441,15 @@
       </w:pPr>
       <w:r>
         <w:lastRenderedPageBreak/>
-        <w:t>What step did you do when something went wrong?</w:t>
+        <w:t xml:space="preserve">What step did you </w:t>
+      </w:r>
+      <w:proofErr w:type="gramStart"/>
+      <w:r>
+        <w:t>do</w:t>
+      </w:r>
+      <w:proofErr w:type="gramEnd"/>
+      <w:r>
+        <w:t xml:space="preserve"> when something went wrong?</w:t>
       </w:r>
     </w:p>
     <w:p>
@@ -619,8 +637,13 @@
     </w:p>
     <w:p>
       <w:r>
-        <w:t>Some Resources to help you get started</w:t>
-      </w:r>
+        <w:t xml:space="preserve">Some Resources to help you get </w:t>
+      </w:r>
+      <w:proofErr w:type="gramStart"/>
+      <w:r>
+        <w:t>started</w:t>
+      </w:r>
+      <w:proofErr w:type="gramEnd"/>
     </w:p>
     <w:p>
       <w:hyperlink r:id="rId9">
@@ -650,8 +673,13 @@
     </w:p>
     <w:p>
       <w:r>
-        <w:t>I tried both of these virtual environments but find the first one to be easier to manage and is the one shown in steps below</w:t>
-      </w:r>
+        <w:t xml:space="preserve">I tried both of these virtual environments but find the first one to be easier to manage and is the one shown in steps </w:t>
+      </w:r>
+      <w:proofErr w:type="gramStart"/>
+      <w:r>
+        <w:t>below</w:t>
+      </w:r>
+      <w:proofErr w:type="gramEnd"/>
     </w:p>
     <w:p>
       <w:pPr>
@@ -670,8 +698,13 @@
         </w:r>
       </w:hyperlink>
       <w:r>
-        <w:t xml:space="preserve"> - this is the one that I included in this documention</w:t>
-      </w:r>
+        <w:t xml:space="preserve"> - this is the one that I included in this </w:t>
+      </w:r>
+      <w:proofErr w:type="gramStart"/>
+      <w:r>
+        <w:t>documention</w:t>
+      </w:r>
+      <w:proofErr w:type="gramEnd"/>
     </w:p>
     <w:p>
       <w:pPr>
@@ -827,8 +860,13 @@
         </w:numPr>
       </w:pPr>
       <w:r>
-        <w:t>Create cs3300 folder then create portfolio folder for GE project</w:t>
-      </w:r>
+        <w:t xml:space="preserve">Create cs3300 folder then create portfolio folder for GE </w:t>
+      </w:r>
+      <w:proofErr w:type="gramStart"/>
+      <w:r>
+        <w:t>project</w:t>
+      </w:r>
+      <w:proofErr w:type="gramEnd"/>
     </w:p>
     <w:p>
       <w:pPr>
@@ -917,7 +955,15 @@
         </w:numPr>
       </w:pPr>
       <w:r>
-        <w:t xml:space="preserve">Create virtual env </w:t>
+        <w:t xml:space="preserve">Create virtual </w:t>
+      </w:r>
+      <w:proofErr w:type="gramStart"/>
+      <w:r>
+        <w:t>env</w:t>
+      </w:r>
+      <w:proofErr w:type="gramEnd"/>
+      <w:r>
+        <w:t xml:space="preserve"> </w:t>
       </w:r>
     </w:p>
     <w:p>
@@ -997,8 +1043,13 @@
         </w:numPr>
       </w:pPr>
       <w:r>
-        <w:t>Activate virtual environment</w:t>
-      </w:r>
+        <w:t xml:space="preserve">Activate virtual </w:t>
+      </w:r>
+      <w:proofErr w:type="gramStart"/>
+      <w:r>
+        <w:t>environment</w:t>
+      </w:r>
+      <w:proofErr w:type="gramEnd"/>
     </w:p>
     <w:p>
       <w:pPr>
@@ -1011,8 +1062,16 @@
         <w:rPr>
           <w:shd w:val="clear" w:color="auto" w:fill="D9D9D9"/>
         </w:rPr>
-        <w:t>source djvenv/bin/activate</w:t>
-      </w:r>
+        <w:t>source djvenv/bin/</w:t>
+      </w:r>
+      <w:proofErr w:type="gramStart"/>
+      <w:r>
+        <w:rPr>
+          <w:shd w:val="clear" w:color="auto" w:fill="D9D9D9"/>
+        </w:rPr>
+        <w:t>activate</w:t>
+      </w:r>
+      <w:proofErr w:type="gramEnd"/>
     </w:p>
     <w:p>
       <w:pPr>
@@ -1029,8 +1088,13 @@
         </w:numPr>
       </w:pPr>
       <w:r>
-        <w:t>Install django in virtual environment</w:t>
-      </w:r>
+        <w:t xml:space="preserve">Install django in virtual </w:t>
+      </w:r>
+      <w:proofErr w:type="gramStart"/>
+      <w:r>
+        <w:t>environment</w:t>
+      </w:r>
+      <w:proofErr w:type="gramEnd"/>
     </w:p>
     <w:p>
       <w:pPr>
@@ -1045,8 +1109,16 @@
         <w:rPr>
           <w:shd w:val="clear" w:color="auto" w:fill="D9D9D9"/>
         </w:rPr>
-        <w:t>pip install django</w:t>
-      </w:r>
+        <w:t xml:space="preserve">pip install </w:t>
+      </w:r>
+      <w:proofErr w:type="gramStart"/>
+      <w:r>
+        <w:rPr>
+          <w:shd w:val="clear" w:color="auto" w:fill="D9D9D9"/>
+        </w:rPr>
+        <w:t>django</w:t>
+      </w:r>
+      <w:proofErr w:type="gramEnd"/>
     </w:p>
     <w:p/>
     <w:p>
@@ -1109,8 +1181,13 @@
         </w:numPr>
       </w:pPr>
       <w:r>
-        <w:t>Upgrade pip</w:t>
-      </w:r>
+        <w:t xml:space="preserve">Upgrade </w:t>
+      </w:r>
+      <w:proofErr w:type="gramStart"/>
+      <w:r>
+        <w:t>pip</w:t>
+      </w:r>
+      <w:proofErr w:type="gramEnd"/>
     </w:p>
     <w:p>
       <w:pPr>
@@ -1123,8 +1200,16 @@
         <w:rPr>
           <w:shd w:val="clear" w:color="auto" w:fill="D9D9D9"/>
         </w:rPr>
-        <w:t>python3 -m pip install --upgrade pip</w:t>
-      </w:r>
+        <w:t xml:space="preserve">python3 -m pip install --upgrade </w:t>
+      </w:r>
+      <w:proofErr w:type="gramStart"/>
+      <w:r>
+        <w:rPr>
+          <w:shd w:val="clear" w:color="auto" w:fill="D9D9D9"/>
+        </w:rPr>
+        <w:t>pip</w:t>
+      </w:r>
+      <w:proofErr w:type="gramEnd"/>
     </w:p>
     <w:p/>
     <w:p>
@@ -1135,8 +1220,13 @@
         </w:numPr>
       </w:pPr>
       <w:r>
-        <w:t>Create django project</w:t>
-      </w:r>
+        <w:t xml:space="preserve">Create django </w:t>
+      </w:r>
+      <w:proofErr w:type="gramStart"/>
+      <w:r>
+        <w:t>project</w:t>
+      </w:r>
+      <w:proofErr w:type="gramEnd"/>
     </w:p>
     <w:p>
       <w:pPr>
@@ -1159,8 +1249,13 @@
         </w:numPr>
       </w:pPr>
       <w:r>
-        <w:t>Reorder directory structure for ease of use</w:t>
-      </w:r>
+        <w:t xml:space="preserve">Reorder directory structure for ease of </w:t>
+      </w:r>
+      <w:proofErr w:type="gramStart"/>
+      <w:r>
+        <w:t>use</w:t>
+      </w:r>
+      <w:proofErr w:type="gramEnd"/>
     </w:p>
     <w:p>
       <w:r>
@@ -1480,8 +1575,13 @@
         </w:numPr>
       </w:pPr>
       <w:r>
-        <w:t>venv to run commands</w:t>
-      </w:r>
+        <w:t xml:space="preserve">venv to run </w:t>
+      </w:r>
+      <w:proofErr w:type="gramStart"/>
+      <w:r>
+        <w:t>commands</w:t>
+      </w:r>
+      <w:proofErr w:type="gramEnd"/>
     </w:p>
     <w:p>
       <w:pPr>
@@ -1491,8 +1591,13 @@
         </w:numPr>
       </w:pPr>
       <w:r>
-        <w:t>venv starting server and stopping server</w:t>
-      </w:r>
+        <w:t xml:space="preserve">venv starting server and stopping </w:t>
+      </w:r>
+      <w:proofErr w:type="gramStart"/>
+      <w:r>
+        <w:t>server</w:t>
+      </w:r>
+      <w:proofErr w:type="gramEnd"/>
     </w:p>
     <w:p>
       <w:pPr>
@@ -1721,7 +1826,15 @@
     </w:p>
     <w:p>
       <w:r>
-        <w:t xml:space="preserve">Once your app is working you want to create a GitHub Repository from an existing Local directory/folder in your computer. This is different from the team repository. This initial versioning will be on the main branch. Search for resources to help you create your repos from an existing local directory. Read information below for using git and github for versioning your django project </w:t>
+        <w:t xml:space="preserve">Once your app is working you want to create a GitHub Repository from an existing Local directory/folder in your computer. This is different from the team repository. This initial versioning will be on the main branch. Search for resources to help you create your repos from an existing local directory. Read information below for using git and github for versioning your django </w:t>
+      </w:r>
+      <w:proofErr w:type="gramStart"/>
+      <w:r>
+        <w:t>project</w:t>
+      </w:r>
+      <w:proofErr w:type="gramEnd"/>
+      <w:r>
+        <w:t xml:space="preserve"> </w:t>
       </w:r>
     </w:p>
     <w:p/>
@@ -1768,7 +1881,15 @@
         </w:r>
       </w:hyperlink>
       <w:r>
-        <w:t xml:space="preserve">. Here are some updates I made to my file </w:t>
+        <w:t xml:space="preserve">. Here are some updates I made to my </w:t>
+      </w:r>
+      <w:proofErr w:type="gramStart"/>
+      <w:r>
+        <w:t>file</w:t>
+      </w:r>
+      <w:proofErr w:type="gramEnd"/>
+      <w:r>
+        <w:t xml:space="preserve"> </w:t>
       </w:r>
     </w:p>
     <w:p>
@@ -1879,8 +2000,13 @@
         </w:numPr>
       </w:pPr>
       <w:r>
-        <w:t>Activate your virtual environment</w:t>
-      </w:r>
+        <w:t xml:space="preserve">Activate your virtual </w:t>
+      </w:r>
+      <w:proofErr w:type="gramStart"/>
+      <w:r>
+        <w:t>environment</w:t>
+      </w:r>
+      <w:proofErr w:type="gramEnd"/>
     </w:p>
     <w:p>
       <w:pPr>
@@ -2319,8 +2445,13 @@
       <w:bookmarkStart w:id="7" w:name="_heading=h.emfqpx5ewz97" w:colFirst="0" w:colLast="0"/>
       <w:bookmarkEnd w:id="7"/>
       <w:r>
-        <w:t>2.4 Define URI path and view</w:t>
-      </w:r>
+        <w:t xml:space="preserve">2.4 Define URI path and </w:t>
+      </w:r>
+      <w:proofErr w:type="gramStart"/>
+      <w:r>
+        <w:t>view</w:t>
+      </w:r>
+      <w:proofErr w:type="gramEnd"/>
     </w:p>
     <w:p>
       <w:r>
@@ -2590,6 +2721,7 @@
         </w:rPr>
         <w:t xml:space="preserve">, </w:t>
       </w:r>
+      <w:proofErr w:type="gramStart"/>
       <w:r>
         <w:rPr>
           <w:rFonts w:ascii="Courier New" w:eastAsia="Courier New" w:hAnsi="Courier New" w:cs="Courier New"/>
@@ -2600,6 +2732,7 @@
         </w:rPr>
         <w:t>include</w:t>
       </w:r>
+      <w:proofErr w:type="gramEnd"/>
     </w:p>
     <w:p>
       <w:pPr>
@@ -3059,7 +3192,15 @@
         </w:numPr>
       </w:pPr>
       <w:r>
-        <w:t xml:space="preserve">Create urls.py file in portfolio_app that contains a path to the defined view </w:t>
+        <w:t xml:space="preserve">Create urls.py file in portfolio_app that contains a path to the defined </w:t>
+      </w:r>
+      <w:proofErr w:type="gramStart"/>
+      <w:r>
+        <w:t>view</w:t>
+      </w:r>
+      <w:proofErr w:type="gramEnd"/>
+      <w:r>
+        <w:t xml:space="preserve"> </w:t>
       </w:r>
     </w:p>
     <w:p>
@@ -3200,6 +3341,7 @@
         </w:rPr>
         <w:t xml:space="preserve"> </w:t>
       </w:r>
+      <w:proofErr w:type="gramStart"/>
       <w:r>
         <w:rPr>
           <w:rFonts w:ascii="Courier New" w:eastAsia="Courier New" w:hAnsi="Courier New" w:cs="Courier New"/>
@@ -3209,6 +3351,7 @@
         </w:rPr>
         <w:t>views</w:t>
       </w:r>
+      <w:proofErr w:type="gramEnd"/>
     </w:p>
     <w:p>
       <w:pPr>
@@ -3516,8 +3659,13 @@
         </w:numPr>
       </w:pPr>
       <w:r>
-        <w:t>Run Start server command</w:t>
-      </w:r>
+        <w:t xml:space="preserve">Run Start server </w:t>
+      </w:r>
+      <w:proofErr w:type="gramStart"/>
+      <w:r>
+        <w:t>command</w:t>
+      </w:r>
+      <w:proofErr w:type="gramEnd"/>
     </w:p>
     <w:p>
       <w:pPr>
@@ -3561,8 +3709,13 @@
         </w:r>
       </w:hyperlink>
       <w:r>
-        <w:t xml:space="preserve">  and you should see home page</w:t>
-      </w:r>
+        <w:t xml:space="preserve">  and you should see home </w:t>
+      </w:r>
+      <w:proofErr w:type="gramStart"/>
+      <w:r>
+        <w:t>page</w:t>
+      </w:r>
+      <w:proofErr w:type="gramEnd"/>
     </w:p>
     <w:p>
       <w:r>
@@ -3925,7 +4078,15 @@
         </w:numPr>
       </w:pPr>
       <w:r>
-        <w:t xml:space="preserve">Create folder called templates in portfolio_app </w:t>
+        <w:t>Create folder called templates in portfolio_</w:t>
+      </w:r>
+      <w:proofErr w:type="gramStart"/>
+      <w:r>
+        <w:t>app</w:t>
+      </w:r>
+      <w:proofErr w:type="gramEnd"/>
+      <w:r>
+        <w:t xml:space="preserve"> </w:t>
       </w:r>
     </w:p>
     <w:p>
@@ -3936,8 +4097,13 @@
         </w:numPr>
       </w:pPr>
       <w:r>
-        <w:t>Create folder called portfolio_app in templates</w:t>
-      </w:r>
+        <w:t xml:space="preserve">Create folder called portfolio_app in </w:t>
+      </w:r>
+      <w:proofErr w:type="gramStart"/>
+      <w:r>
+        <w:t>templates</w:t>
+      </w:r>
+      <w:proofErr w:type="gramEnd"/>
     </w:p>
     <w:p>
       <w:r>
@@ -4054,8 +4220,13 @@
     </w:p>
     <w:p>
       <w:pPr>
+        <w:pStyle w:val="ListParagraph"/>
         <w:keepNext/>
         <w:widowControl w:val="0"/>
+        <w:numPr>
+          <w:ilvl w:val="0"/>
+          <w:numId w:val="8"/>
+        </w:numPr>
         <w:shd w:val="clear" w:color="auto" w:fill="1F1F1F"/>
         <w:spacing w:line="240" w:lineRule="auto"/>
         <w:rPr>
@@ -4096,8 +4267,13 @@
     </w:p>
     <w:p>
       <w:pPr>
+        <w:pStyle w:val="ListParagraph"/>
         <w:keepNext/>
         <w:widowControl w:val="0"/>
+        <w:numPr>
+          <w:ilvl w:val="0"/>
+          <w:numId w:val="8"/>
+        </w:numPr>
         <w:shd w:val="clear" w:color="auto" w:fill="1F1F1F"/>
         <w:spacing w:line="240" w:lineRule="auto"/>
         <w:rPr>
@@ -4110,8 +4286,13 @@
     </w:p>
     <w:p>
       <w:pPr>
+        <w:pStyle w:val="ListParagraph"/>
         <w:keepNext/>
         <w:widowControl w:val="0"/>
+        <w:numPr>
+          <w:ilvl w:val="0"/>
+          <w:numId w:val="8"/>
+        </w:numPr>
         <w:shd w:val="clear" w:color="auto" w:fill="1F1F1F"/>
         <w:spacing w:line="240" w:lineRule="auto"/>
         <w:rPr>
@@ -4151,8 +4332,13 @@
     </w:p>
     <w:p>
       <w:pPr>
+        <w:pStyle w:val="ListParagraph"/>
         <w:keepNext/>
         <w:widowControl w:val="0"/>
+        <w:numPr>
+          <w:ilvl w:val="0"/>
+          <w:numId w:val="8"/>
+        </w:numPr>
         <w:shd w:val="clear" w:color="auto" w:fill="1F1F1F"/>
         <w:spacing w:line="240" w:lineRule="auto"/>
         <w:rPr>
@@ -4214,7 +4400,27 @@
           <w:sz w:val="22"/>
           <w:szCs w:val="22"/>
         </w:rPr>
-        <w:t>"en"</w:t>
+        <w:t>"</w:t>
+      </w:r>
+      <w:proofErr w:type="spellStart"/>
+      <w:r>
+        <w:rPr>
+          <w:rFonts w:ascii="Courier New" w:eastAsia="Courier New" w:hAnsi="Courier New" w:cs="Courier New"/>
+          <w:color w:val="CE9178"/>
+          <w:sz w:val="22"/>
+          <w:szCs w:val="22"/>
+        </w:rPr>
+        <w:t>en</w:t>
+      </w:r>
+      <w:proofErr w:type="spellEnd"/>
+      <w:r>
+        <w:rPr>
+          <w:rFonts w:ascii="Courier New" w:eastAsia="Courier New" w:hAnsi="Courier New" w:cs="Courier New"/>
+          <w:color w:val="CE9178"/>
+          <w:sz w:val="22"/>
+          <w:szCs w:val="22"/>
+        </w:rPr>
+        <w:t>"</w:t>
       </w:r>
       <w:r>
         <w:rPr>
@@ -4228,8 +4434,13 @@
     </w:p>
     <w:p>
       <w:pPr>
+        <w:pStyle w:val="ListParagraph"/>
         <w:keepNext/>
         <w:widowControl w:val="0"/>
+        <w:numPr>
+          <w:ilvl w:val="0"/>
+          <w:numId w:val="8"/>
+        </w:numPr>
         <w:shd w:val="clear" w:color="auto" w:fill="1F1F1F"/>
         <w:spacing w:line="240" w:lineRule="auto"/>
         <w:rPr>
@@ -4278,8 +4489,13 @@
     </w:p>
     <w:p>
       <w:pPr>
+        <w:pStyle w:val="ListParagraph"/>
         <w:keepNext/>
         <w:widowControl w:val="0"/>
+        <w:numPr>
+          <w:ilvl w:val="0"/>
+          <w:numId w:val="8"/>
+        </w:numPr>
         <w:shd w:val="clear" w:color="auto" w:fill="1F1F1F"/>
         <w:spacing w:line="240" w:lineRule="auto"/>
         <w:rPr>
@@ -4364,8 +4580,13 @@
     </w:p>
     <w:p>
       <w:pPr>
+        <w:pStyle w:val="ListParagraph"/>
         <w:keepNext/>
         <w:widowControl w:val="0"/>
+        <w:numPr>
+          <w:ilvl w:val="0"/>
+          <w:numId w:val="8"/>
+        </w:numPr>
         <w:shd w:val="clear" w:color="auto" w:fill="1F1F1F"/>
         <w:spacing w:line="240" w:lineRule="auto"/>
         <w:rPr>
@@ -4450,8 +4671,13 @@
     </w:p>
     <w:p>
       <w:pPr>
+        <w:pStyle w:val="ListParagraph"/>
         <w:keepNext/>
         <w:widowControl w:val="0"/>
+        <w:numPr>
+          <w:ilvl w:val="0"/>
+          <w:numId w:val="8"/>
+        </w:numPr>
         <w:shd w:val="clear" w:color="auto" w:fill="1F1F1F"/>
         <w:spacing w:line="240" w:lineRule="auto"/>
         <w:rPr>
@@ -4572,8 +4798,13 @@
     </w:p>
     <w:p>
       <w:pPr>
+        <w:pStyle w:val="ListParagraph"/>
         <w:keepNext/>
         <w:widowControl w:val="0"/>
+        <w:numPr>
+          <w:ilvl w:val="0"/>
+          <w:numId w:val="8"/>
+        </w:numPr>
         <w:shd w:val="clear" w:color="auto" w:fill="1F1F1F"/>
         <w:spacing w:line="240" w:lineRule="auto"/>
         <w:rPr>
@@ -4658,8 +4889,13 @@
     </w:p>
     <w:p>
       <w:pPr>
+        <w:pStyle w:val="ListParagraph"/>
         <w:keepNext/>
         <w:widowControl w:val="0"/>
+        <w:numPr>
+          <w:ilvl w:val="0"/>
+          <w:numId w:val="8"/>
+        </w:numPr>
         <w:shd w:val="clear" w:color="auto" w:fill="1F1F1F"/>
         <w:spacing w:line="240" w:lineRule="auto"/>
         <w:rPr>
@@ -4741,6 +4977,7 @@
         </w:rPr>
         <w:t xml:space="preserve"> </w:t>
       </w:r>
+      <w:proofErr w:type="spellStart"/>
       <w:r>
         <w:rPr>
           <w:rFonts w:ascii="Courier New" w:eastAsia="Courier New" w:hAnsi="Courier New" w:cs="Courier New"/>
@@ -4750,6 +4987,7 @@
         </w:rPr>
         <w:t>rel</w:t>
       </w:r>
+      <w:proofErr w:type="spellEnd"/>
       <w:r>
         <w:rPr>
           <w:rFonts w:ascii="Courier New" w:eastAsia="Courier New" w:hAnsi="Courier New" w:cs="Courier New"/>
@@ -4813,6 +5051,7 @@
         </w:rPr>
         <w:t xml:space="preserve"> </w:t>
       </w:r>
+      <w:proofErr w:type="spellStart"/>
       <w:r>
         <w:rPr>
           <w:rFonts w:ascii="Courier New" w:eastAsia="Courier New" w:hAnsi="Courier New" w:cs="Courier New"/>
@@ -4822,6 +5061,7 @@
         </w:rPr>
         <w:t>crossorigin</w:t>
       </w:r>
+      <w:proofErr w:type="spellEnd"/>
       <w:r>
         <w:rPr>
           <w:rFonts w:ascii="Courier New" w:eastAsia="Courier New" w:hAnsi="Courier New" w:cs="Courier New"/>
@@ -4852,8 +5092,13 @@
     </w:p>
     <w:p>
       <w:pPr>
+        <w:pStyle w:val="ListParagraph"/>
         <w:keepNext/>
         <w:widowControl w:val="0"/>
+        <w:numPr>
+          <w:ilvl w:val="0"/>
+          <w:numId w:val="8"/>
+        </w:numPr>
         <w:shd w:val="clear" w:color="auto" w:fill="1F1F1F"/>
         <w:spacing w:line="240" w:lineRule="auto"/>
         <w:rPr>
@@ -4902,8 +5147,13 @@
     </w:p>
     <w:p>
       <w:pPr>
+        <w:pStyle w:val="ListParagraph"/>
         <w:keepNext/>
         <w:widowControl w:val="0"/>
+        <w:numPr>
+          <w:ilvl w:val="0"/>
+          <w:numId w:val="8"/>
+        </w:numPr>
         <w:shd w:val="clear" w:color="auto" w:fill="1F1F1F"/>
         <w:spacing w:line="240" w:lineRule="auto"/>
         <w:rPr>
@@ -4916,8 +5166,13 @@
     </w:p>
     <w:p>
       <w:pPr>
+        <w:pStyle w:val="ListParagraph"/>
         <w:keepNext/>
         <w:widowControl w:val="0"/>
+        <w:numPr>
+          <w:ilvl w:val="0"/>
+          <w:numId w:val="8"/>
+        </w:numPr>
         <w:shd w:val="clear" w:color="auto" w:fill="1F1F1F"/>
         <w:spacing w:line="240" w:lineRule="auto"/>
         <w:rPr>
@@ -4966,8 +5221,13 @@
     </w:p>
     <w:p>
       <w:pPr>
+        <w:pStyle w:val="ListParagraph"/>
         <w:keepNext/>
         <w:widowControl w:val="0"/>
+        <w:numPr>
+          <w:ilvl w:val="0"/>
+          <w:numId w:val="8"/>
+        </w:numPr>
         <w:shd w:val="clear" w:color="auto" w:fill="1F1F1F"/>
         <w:spacing w:line="240" w:lineRule="auto"/>
         <w:rPr>
@@ -5052,8 +5312,13 @@
     </w:p>
     <w:p>
       <w:pPr>
+        <w:pStyle w:val="ListParagraph"/>
         <w:keepNext/>
         <w:widowControl w:val="0"/>
+        <w:numPr>
+          <w:ilvl w:val="0"/>
+          <w:numId w:val="8"/>
+        </w:numPr>
         <w:shd w:val="clear" w:color="auto" w:fill="1F1F1F"/>
         <w:spacing w:line="240" w:lineRule="auto"/>
         <w:rPr>
@@ -5066,8 +5331,13 @@
     </w:p>
     <w:p>
       <w:pPr>
+        <w:pStyle w:val="ListParagraph"/>
         <w:keepNext/>
         <w:widowControl w:val="0"/>
+        <w:numPr>
+          <w:ilvl w:val="0"/>
+          <w:numId w:val="8"/>
+        </w:numPr>
         <w:shd w:val="clear" w:color="auto" w:fill="1F1F1F"/>
         <w:spacing w:line="240" w:lineRule="auto"/>
         <w:rPr>
@@ -5098,8 +5368,13 @@
     </w:p>
     <w:p>
       <w:pPr>
+        <w:pStyle w:val="ListParagraph"/>
         <w:keepNext/>
         <w:widowControl w:val="0"/>
+        <w:numPr>
+          <w:ilvl w:val="0"/>
+          <w:numId w:val="8"/>
+        </w:numPr>
         <w:shd w:val="clear" w:color="auto" w:fill="1F1F1F"/>
         <w:spacing w:line="240" w:lineRule="auto"/>
         <w:rPr>
@@ -5170,7 +5445,27 @@
           <w:sz w:val="22"/>
           <w:szCs w:val="22"/>
         </w:rPr>
-        <w:t>"navbar navbar-expand-lg bg-body-tertiary"</w:t>
+        <w:t xml:space="preserve">"navbar navbar-expand-lg </w:t>
+      </w:r>
+      <w:proofErr w:type="spellStart"/>
+      <w:r>
+        <w:rPr>
+          <w:rFonts w:ascii="Courier New" w:eastAsia="Courier New" w:hAnsi="Courier New" w:cs="Courier New"/>
+          <w:color w:val="CE9178"/>
+          <w:sz w:val="22"/>
+          <w:szCs w:val="22"/>
+        </w:rPr>
+        <w:t>bg</w:t>
+      </w:r>
+      <w:proofErr w:type="spellEnd"/>
+      <w:r>
+        <w:rPr>
+          <w:rFonts w:ascii="Courier New" w:eastAsia="Courier New" w:hAnsi="Courier New" w:cs="Courier New"/>
+          <w:color w:val="CE9178"/>
+          <w:sz w:val="22"/>
+          <w:szCs w:val="22"/>
+        </w:rPr>
+        <w:t>-body-tertiary"</w:t>
       </w:r>
       <w:r>
         <w:rPr>
@@ -5184,8 +5479,13 @@
     </w:p>
     <w:p>
       <w:pPr>
+        <w:pStyle w:val="ListParagraph"/>
         <w:keepNext/>
         <w:widowControl w:val="0"/>
+        <w:numPr>
+          <w:ilvl w:val="0"/>
+          <w:numId w:val="8"/>
+        </w:numPr>
         <w:shd w:val="clear" w:color="auto" w:fill="1F1F1F"/>
         <w:spacing w:line="240" w:lineRule="auto"/>
         <w:rPr>
@@ -5213,6 +5513,7 @@
         </w:rPr>
         <w:t>&lt;</w:t>
       </w:r>
+      <w:proofErr w:type="spellStart"/>
       <w:r>
         <w:rPr>
           <w:rFonts w:ascii="Courier New" w:eastAsia="Courier New" w:hAnsi="Courier New" w:cs="Courier New"/>
@@ -5222,6 +5523,7 @@
         </w:rPr>
         <w:t>img</w:t>
       </w:r>
+      <w:proofErr w:type="spellEnd"/>
       <w:r>
         <w:rPr>
           <w:rFonts w:ascii="Courier New" w:eastAsia="Courier New" w:hAnsi="Courier New" w:cs="Courier New"/>
@@ -5231,6 +5533,7 @@
         </w:rPr>
         <w:t xml:space="preserve"> </w:t>
       </w:r>
+      <w:proofErr w:type="spellStart"/>
       <w:r>
         <w:rPr>
           <w:rFonts w:ascii="Courier New" w:eastAsia="Courier New" w:hAnsi="Courier New" w:cs="Courier New"/>
@@ -5240,6 +5543,7 @@
         </w:rPr>
         <w:t>src</w:t>
       </w:r>
+      <w:proofErr w:type="spellEnd"/>
       <w:r>
         <w:rPr>
           <w:rFonts w:ascii="Courier New" w:eastAsia="Courier New" w:hAnsi="Courier New" w:cs="Courier New"/>
@@ -5306,8 +5610,13 @@
     </w:p>
     <w:p>
       <w:pPr>
+        <w:pStyle w:val="ListParagraph"/>
         <w:keepNext/>
         <w:widowControl w:val="0"/>
+        <w:numPr>
+          <w:ilvl w:val="0"/>
+          <w:numId w:val="8"/>
+        </w:numPr>
         <w:shd w:val="clear" w:color="auto" w:fill="1F1F1F"/>
         <w:spacing w:line="240" w:lineRule="auto"/>
         <w:rPr>
@@ -5392,8 +5701,13 @@
     </w:p>
     <w:p>
       <w:pPr>
+        <w:pStyle w:val="ListParagraph"/>
         <w:keepNext/>
         <w:widowControl w:val="0"/>
+        <w:numPr>
+          <w:ilvl w:val="0"/>
+          <w:numId w:val="8"/>
+        </w:numPr>
         <w:shd w:val="clear" w:color="auto" w:fill="1F1F1F"/>
         <w:spacing w:line="240" w:lineRule="auto"/>
         <w:rPr>
@@ -5572,7 +5886,27 @@
           <w:sz w:val="22"/>
           <w:szCs w:val="22"/>
         </w:rPr>
-        <w:t>"#navbarNavAltMarkup"</w:t>
+        <w:t>"#</w:t>
+      </w:r>
+      <w:proofErr w:type="spellStart"/>
+      <w:r>
+        <w:rPr>
+          <w:rFonts w:ascii="Courier New" w:eastAsia="Courier New" w:hAnsi="Courier New" w:cs="Courier New"/>
+          <w:color w:val="CE9178"/>
+          <w:sz w:val="22"/>
+          <w:szCs w:val="22"/>
+        </w:rPr>
+        <w:t>navbarNavAltMarkup</w:t>
+      </w:r>
+      <w:proofErr w:type="spellEnd"/>
+      <w:r>
+        <w:rPr>
+          <w:rFonts w:ascii="Courier New" w:eastAsia="Courier New" w:hAnsi="Courier New" w:cs="Courier New"/>
+          <w:color w:val="CE9178"/>
+          <w:sz w:val="22"/>
+          <w:szCs w:val="22"/>
+        </w:rPr>
+        <w:t>"</w:t>
       </w:r>
       <w:r>
         <w:rPr>
@@ -5608,7 +5942,27 @@
           <w:sz w:val="22"/>
           <w:szCs w:val="22"/>
         </w:rPr>
-        <w:t>"navbarNavAltMarkup"</w:t>
+        <w:t>"</w:t>
+      </w:r>
+      <w:proofErr w:type="spellStart"/>
+      <w:r>
+        <w:rPr>
+          <w:rFonts w:ascii="Courier New" w:eastAsia="Courier New" w:hAnsi="Courier New" w:cs="Courier New"/>
+          <w:color w:val="CE9178"/>
+          <w:sz w:val="22"/>
+          <w:szCs w:val="22"/>
+        </w:rPr>
+        <w:t>navbarNavAltMarkup</w:t>
+      </w:r>
+      <w:proofErr w:type="spellEnd"/>
+      <w:r>
+        <w:rPr>
+          <w:rFonts w:ascii="Courier New" w:eastAsia="Courier New" w:hAnsi="Courier New" w:cs="Courier New"/>
+          <w:color w:val="CE9178"/>
+          <w:sz w:val="22"/>
+          <w:szCs w:val="22"/>
+        </w:rPr>
+        <w:t>"</w:t>
       </w:r>
       <w:r>
         <w:rPr>
@@ -5694,8 +6048,13 @@
     </w:p>
     <w:p>
       <w:pPr>
+        <w:pStyle w:val="ListParagraph"/>
         <w:keepNext/>
         <w:widowControl w:val="0"/>
+        <w:numPr>
+          <w:ilvl w:val="0"/>
+          <w:numId w:val="8"/>
+        </w:numPr>
         <w:shd w:val="clear" w:color="auto" w:fill="1F1F1F"/>
         <w:spacing w:line="240" w:lineRule="auto"/>
         <w:rPr>
@@ -5798,8 +6157,13 @@
     </w:p>
     <w:p>
       <w:pPr>
+        <w:pStyle w:val="ListParagraph"/>
         <w:keepNext/>
         <w:widowControl w:val="0"/>
+        <w:numPr>
+          <w:ilvl w:val="0"/>
+          <w:numId w:val="8"/>
+        </w:numPr>
         <w:shd w:val="clear" w:color="auto" w:fill="1F1F1F"/>
         <w:spacing w:line="240" w:lineRule="auto"/>
         <w:rPr>
@@ -5848,8 +6212,13 @@
     </w:p>
     <w:p>
       <w:pPr>
+        <w:pStyle w:val="ListParagraph"/>
         <w:keepNext/>
         <w:widowControl w:val="0"/>
+        <w:numPr>
+          <w:ilvl w:val="0"/>
+          <w:numId w:val="8"/>
+        </w:numPr>
         <w:shd w:val="clear" w:color="auto" w:fill="1F1F1F"/>
         <w:spacing w:line="240" w:lineRule="auto"/>
         <w:rPr>
@@ -5956,7 +6325,27 @@
           <w:sz w:val="22"/>
           <w:szCs w:val="22"/>
         </w:rPr>
-        <w:t>"navbarNavAltMarkup"</w:t>
+        <w:t>"</w:t>
+      </w:r>
+      <w:proofErr w:type="spellStart"/>
+      <w:r>
+        <w:rPr>
+          <w:rFonts w:ascii="Courier New" w:eastAsia="Courier New" w:hAnsi="Courier New" w:cs="Courier New"/>
+          <w:color w:val="CE9178"/>
+          <w:sz w:val="22"/>
+          <w:szCs w:val="22"/>
+        </w:rPr>
+        <w:t>navbarNavAltMarkup</w:t>
+      </w:r>
+      <w:proofErr w:type="spellEnd"/>
+      <w:r>
+        <w:rPr>
+          <w:rFonts w:ascii="Courier New" w:eastAsia="Courier New" w:hAnsi="Courier New" w:cs="Courier New"/>
+          <w:color w:val="CE9178"/>
+          <w:sz w:val="22"/>
+          <w:szCs w:val="22"/>
+        </w:rPr>
+        <w:t>"</w:t>
       </w:r>
       <w:r>
         <w:rPr>
@@ -5970,8 +6359,13 @@
     </w:p>
     <w:p>
       <w:pPr>
+        <w:pStyle w:val="ListParagraph"/>
         <w:keepNext/>
         <w:widowControl w:val="0"/>
+        <w:numPr>
+          <w:ilvl w:val="0"/>
+          <w:numId w:val="8"/>
+        </w:numPr>
         <w:shd w:val="clear" w:color="auto" w:fill="1F1F1F"/>
         <w:spacing w:line="240" w:lineRule="auto"/>
         <w:rPr>
@@ -6056,8 +6450,13 @@
     </w:p>
     <w:p>
       <w:pPr>
+        <w:pStyle w:val="ListParagraph"/>
         <w:keepNext/>
         <w:widowControl w:val="0"/>
+        <w:numPr>
+          <w:ilvl w:val="0"/>
+          <w:numId w:val="8"/>
+        </w:numPr>
         <w:shd w:val="clear" w:color="auto" w:fill="1F1F1F"/>
         <w:spacing w:line="240" w:lineRule="auto"/>
         <w:rPr>
@@ -6083,13 +6482,78 @@
           <w:sz w:val="22"/>
           <w:szCs w:val="22"/>
         </w:rPr>
-        <w:t>&lt;!--  {% url 'index' %}  is defined in url path to dynamically create url --&gt;</w:t>
-      </w:r>
-    </w:p>
-    <w:p>
-      <w:pPr>
+        <w:t xml:space="preserve">&lt;!--  {% </w:t>
+      </w:r>
+      <w:proofErr w:type="spellStart"/>
+      <w:r>
+        <w:rPr>
+          <w:rFonts w:ascii="Courier New" w:eastAsia="Courier New" w:hAnsi="Courier New" w:cs="Courier New"/>
+          <w:color w:val="6A9955"/>
+          <w:sz w:val="22"/>
+          <w:szCs w:val="22"/>
+        </w:rPr>
+        <w:t>url</w:t>
+      </w:r>
+      <w:proofErr w:type="spellEnd"/>
+      <w:r>
+        <w:rPr>
+          <w:rFonts w:ascii="Courier New" w:eastAsia="Courier New" w:hAnsi="Courier New" w:cs="Courier New"/>
+          <w:color w:val="6A9955"/>
+          <w:sz w:val="22"/>
+          <w:szCs w:val="22"/>
+        </w:rPr>
+        <w:t xml:space="preserve"> 'index' %}  is defined in </w:t>
+      </w:r>
+      <w:proofErr w:type="spellStart"/>
+      <w:r>
+        <w:rPr>
+          <w:rFonts w:ascii="Courier New" w:eastAsia="Courier New" w:hAnsi="Courier New" w:cs="Courier New"/>
+          <w:color w:val="6A9955"/>
+          <w:sz w:val="22"/>
+          <w:szCs w:val="22"/>
+        </w:rPr>
+        <w:t>url</w:t>
+      </w:r>
+      <w:proofErr w:type="spellEnd"/>
+      <w:r>
+        <w:rPr>
+          <w:rFonts w:ascii="Courier New" w:eastAsia="Courier New" w:hAnsi="Courier New" w:cs="Courier New"/>
+          <w:color w:val="6A9955"/>
+          <w:sz w:val="22"/>
+          <w:szCs w:val="22"/>
+        </w:rPr>
+        <w:t xml:space="preserve"> path to dynamically create </w:t>
+      </w:r>
+      <w:proofErr w:type="spellStart"/>
+      <w:r>
+        <w:rPr>
+          <w:rFonts w:ascii="Courier New" w:eastAsia="Courier New" w:hAnsi="Courier New" w:cs="Courier New"/>
+          <w:color w:val="6A9955"/>
+          <w:sz w:val="22"/>
+          <w:szCs w:val="22"/>
+        </w:rPr>
+        <w:t>url</w:t>
+      </w:r>
+      <w:proofErr w:type="spellEnd"/>
+      <w:r>
+        <w:rPr>
+          <w:rFonts w:ascii="Courier New" w:eastAsia="Courier New" w:hAnsi="Courier New" w:cs="Courier New"/>
+          <w:color w:val="6A9955"/>
+          <w:sz w:val="22"/>
+          <w:szCs w:val="22"/>
+        </w:rPr>
+        <w:t xml:space="preserve"> --&gt;</w:t>
+      </w:r>
+    </w:p>
+    <w:p>
+      <w:pPr>
+        <w:pStyle w:val="ListParagraph"/>
         <w:keepNext/>
         <w:widowControl w:val="0"/>
+        <w:numPr>
+          <w:ilvl w:val="0"/>
+          <w:numId w:val="8"/>
+        </w:numPr>
         <w:shd w:val="clear" w:color="auto" w:fill="1F1F1F"/>
         <w:spacing w:line="240" w:lineRule="auto"/>
         <w:rPr>
@@ -6207,6 +6671,7 @@
         </w:rPr>
         <w:t xml:space="preserve"> </w:t>
       </w:r>
+      <w:proofErr w:type="spellStart"/>
       <w:r>
         <w:rPr>
           <w:rFonts w:ascii="Courier New" w:eastAsia="Courier New" w:hAnsi="Courier New" w:cs="Courier New"/>
@@ -6216,6 +6681,7 @@
         </w:rPr>
         <w:t>href</w:t>
       </w:r>
+      <w:proofErr w:type="spellEnd"/>
       <w:r>
         <w:rPr>
           <w:rFonts w:ascii="Courier New" w:eastAsia="Courier New" w:hAnsi="Courier New" w:cs="Courier New"/>
@@ -6243,6 +6709,7 @@
         </w:rPr>
         <w:t xml:space="preserve">{% </w:t>
       </w:r>
+      <w:proofErr w:type="spellStart"/>
       <w:r>
         <w:rPr>
           <w:rFonts w:ascii="Courier New" w:eastAsia="Courier New" w:hAnsi="Courier New" w:cs="Courier New"/>
@@ -6252,6 +6719,7 @@
         </w:rPr>
         <w:t>url</w:t>
       </w:r>
+      <w:proofErr w:type="spellEnd"/>
       <w:r>
         <w:rPr>
           <w:rFonts w:ascii="Courier New" w:eastAsia="Courier New" w:hAnsi="Courier New" w:cs="Courier New"/>
@@ -6336,8 +6804,13 @@
     </w:p>
     <w:p>
       <w:pPr>
+        <w:pStyle w:val="ListParagraph"/>
         <w:keepNext/>
         <w:widowControl w:val="0"/>
+        <w:numPr>
+          <w:ilvl w:val="0"/>
+          <w:numId w:val="8"/>
+        </w:numPr>
         <w:shd w:val="clear" w:color="auto" w:fill="1F1F1F"/>
         <w:spacing w:line="240" w:lineRule="auto"/>
         <w:rPr>
@@ -6419,6 +6892,7 @@
         </w:rPr>
         <w:t xml:space="preserve"> </w:t>
       </w:r>
+      <w:proofErr w:type="spellStart"/>
       <w:r>
         <w:rPr>
           <w:rFonts w:ascii="Courier New" w:eastAsia="Courier New" w:hAnsi="Courier New" w:cs="Courier New"/>
@@ -6428,6 +6902,7 @@
         </w:rPr>
         <w:t>href</w:t>
       </w:r>
+      <w:proofErr w:type="spellEnd"/>
       <w:r>
         <w:rPr>
           <w:rFonts w:ascii="Courier New" w:eastAsia="Courier New" w:hAnsi="Courier New" w:cs="Courier New"/>
@@ -6494,8 +6969,13 @@
     </w:p>
     <w:p>
       <w:pPr>
+        <w:pStyle w:val="ListParagraph"/>
         <w:keepNext/>
         <w:widowControl w:val="0"/>
+        <w:numPr>
+          <w:ilvl w:val="0"/>
+          <w:numId w:val="8"/>
+        </w:numPr>
         <w:shd w:val="clear" w:color="auto" w:fill="1F1F1F"/>
         <w:spacing w:line="240" w:lineRule="auto"/>
         <w:rPr>
@@ -6577,6 +7057,7 @@
         </w:rPr>
         <w:t xml:space="preserve"> </w:t>
       </w:r>
+      <w:proofErr w:type="spellStart"/>
       <w:r>
         <w:rPr>
           <w:rFonts w:ascii="Courier New" w:eastAsia="Courier New" w:hAnsi="Courier New" w:cs="Courier New"/>
@@ -6586,6 +7067,7 @@
         </w:rPr>
         <w:t>href</w:t>
       </w:r>
+      <w:proofErr w:type="spellEnd"/>
       <w:r>
         <w:rPr>
           <w:rFonts w:ascii="Courier New" w:eastAsia="Courier New" w:hAnsi="Courier New" w:cs="Courier New"/>
@@ -6652,8 +7134,13 @@
     </w:p>
     <w:p>
       <w:pPr>
+        <w:pStyle w:val="ListParagraph"/>
         <w:keepNext/>
         <w:widowControl w:val="0"/>
+        <w:numPr>
+          <w:ilvl w:val="0"/>
+          <w:numId w:val="8"/>
+        </w:numPr>
         <w:shd w:val="clear" w:color="auto" w:fill="1F1F1F"/>
         <w:spacing w:line="240" w:lineRule="auto"/>
         <w:rPr>
@@ -6699,6 +7186,7 @@
         </w:rPr>
         <w:t xml:space="preserve"> </w:t>
       </w:r>
+      <w:proofErr w:type="spellStart"/>
       <w:r>
         <w:rPr>
           <w:rFonts w:ascii="Courier New" w:eastAsia="Courier New" w:hAnsi="Courier New" w:cs="Courier New"/>
@@ -6726,6 +7214,7 @@
         </w:rPr>
         <w:t>is_authenticated</w:t>
       </w:r>
+      <w:proofErr w:type="spellEnd"/>
       <w:r>
         <w:rPr>
           <w:rFonts w:ascii="Courier New" w:eastAsia="Courier New" w:hAnsi="Courier New" w:cs="Courier New"/>
@@ -6738,8 +7227,13 @@
     </w:p>
     <w:p>
       <w:pPr>
+        <w:pStyle w:val="ListParagraph"/>
         <w:keepNext/>
         <w:widowControl w:val="0"/>
+        <w:numPr>
+          <w:ilvl w:val="0"/>
+          <w:numId w:val="8"/>
+        </w:numPr>
         <w:shd w:val="clear" w:color="auto" w:fill="1F1F1F"/>
         <w:spacing w:line="240" w:lineRule="auto"/>
         <w:rPr>
@@ -6821,6 +7315,7 @@
         </w:rPr>
         <w:t xml:space="preserve"> </w:t>
       </w:r>
+      <w:proofErr w:type="spellStart"/>
       <w:r>
         <w:rPr>
           <w:rFonts w:ascii="Courier New" w:eastAsia="Courier New" w:hAnsi="Courier New" w:cs="Courier New"/>
@@ -6830,6 +7325,7 @@
         </w:rPr>
         <w:t>href</w:t>
       </w:r>
+      <w:proofErr w:type="spellEnd"/>
       <w:r>
         <w:rPr>
           <w:rFonts w:ascii="Courier New" w:eastAsia="Courier New" w:hAnsi="Courier New" w:cs="Courier New"/>
@@ -6857,6 +7353,7 @@
         </w:rPr>
         <w:t xml:space="preserve">{% </w:t>
       </w:r>
+      <w:proofErr w:type="spellStart"/>
       <w:r>
         <w:rPr>
           <w:rFonts w:ascii="Courier New" w:eastAsia="Courier New" w:hAnsi="Courier New" w:cs="Courier New"/>
@@ -6866,6 +7363,7 @@
         </w:rPr>
         <w:t>url</w:t>
       </w:r>
+      <w:proofErr w:type="spellEnd"/>
       <w:r>
         <w:rPr>
           <w:rFonts w:ascii="Courier New" w:eastAsia="Courier New" w:hAnsi="Courier New" w:cs="Courier New"/>
@@ -6911,6 +7409,7 @@
         </w:rPr>
         <w:t xml:space="preserve">{{ </w:t>
       </w:r>
+      <w:proofErr w:type="spellStart"/>
       <w:r>
         <w:rPr>
           <w:rFonts w:ascii="Courier New" w:eastAsia="Courier New" w:hAnsi="Courier New" w:cs="Courier New"/>
@@ -6938,6 +7437,7 @@
         </w:rPr>
         <w:t>path</w:t>
       </w:r>
+      <w:proofErr w:type="spellEnd"/>
       <w:r>
         <w:rPr>
           <w:rFonts w:ascii="Courier New" w:eastAsia="Courier New" w:hAnsi="Courier New" w:cs="Courier New"/>
@@ -7031,8 +7531,13 @@
     </w:p>
     <w:p>
       <w:pPr>
+        <w:pStyle w:val="ListParagraph"/>
         <w:keepNext/>
         <w:widowControl w:val="0"/>
+        <w:numPr>
+          <w:ilvl w:val="0"/>
+          <w:numId w:val="8"/>
+        </w:numPr>
         <w:shd w:val="clear" w:color="auto" w:fill="1F1F1F"/>
         <w:spacing w:line="240" w:lineRule="auto"/>
         <w:rPr>
@@ -7081,8 +7586,13 @@
     </w:p>
     <w:p>
       <w:pPr>
+        <w:pStyle w:val="ListParagraph"/>
         <w:keepNext/>
         <w:widowControl w:val="0"/>
+        <w:numPr>
+          <w:ilvl w:val="0"/>
+          <w:numId w:val="8"/>
+        </w:numPr>
         <w:shd w:val="clear" w:color="auto" w:fill="1F1F1F"/>
         <w:spacing w:line="240" w:lineRule="auto"/>
         <w:rPr>
@@ -7164,6 +7674,7 @@
         </w:rPr>
         <w:t xml:space="preserve"> </w:t>
       </w:r>
+      <w:proofErr w:type="spellStart"/>
       <w:r>
         <w:rPr>
           <w:rFonts w:ascii="Courier New" w:eastAsia="Courier New" w:hAnsi="Courier New" w:cs="Courier New"/>
@@ -7173,6 +7684,7 @@
         </w:rPr>
         <w:t>href</w:t>
       </w:r>
+      <w:proofErr w:type="spellEnd"/>
       <w:r>
         <w:rPr>
           <w:rFonts w:ascii="Courier New" w:eastAsia="Courier New" w:hAnsi="Courier New" w:cs="Courier New"/>
@@ -7200,6 +7712,7 @@
         </w:rPr>
         <w:t xml:space="preserve">{% </w:t>
       </w:r>
+      <w:proofErr w:type="spellStart"/>
       <w:r>
         <w:rPr>
           <w:rFonts w:ascii="Courier New" w:eastAsia="Courier New" w:hAnsi="Courier New" w:cs="Courier New"/>
@@ -7209,6 +7722,7 @@
         </w:rPr>
         <w:t>url</w:t>
       </w:r>
+      <w:proofErr w:type="spellEnd"/>
       <w:r>
         <w:rPr>
           <w:rFonts w:ascii="Courier New" w:eastAsia="Courier New" w:hAnsi="Courier New" w:cs="Courier New"/>
@@ -7254,6 +7768,7 @@
         </w:rPr>
         <w:t xml:space="preserve">{{ </w:t>
       </w:r>
+      <w:proofErr w:type="spellStart"/>
       <w:r>
         <w:rPr>
           <w:rFonts w:ascii="Courier New" w:eastAsia="Courier New" w:hAnsi="Courier New" w:cs="Courier New"/>
@@ -7281,6 +7796,7 @@
         </w:rPr>
         <w:t>path</w:t>
       </w:r>
+      <w:proofErr w:type="spellEnd"/>
       <w:r>
         <w:rPr>
           <w:rFonts w:ascii="Courier New" w:eastAsia="Courier New" w:hAnsi="Courier New" w:cs="Courier New"/>
@@ -7347,8 +7863,13 @@
     </w:p>
     <w:p>
       <w:pPr>
+        <w:pStyle w:val="ListParagraph"/>
         <w:keepNext/>
         <w:widowControl w:val="0"/>
+        <w:numPr>
+          <w:ilvl w:val="0"/>
+          <w:numId w:val="8"/>
+        </w:numPr>
         <w:shd w:val="clear" w:color="auto" w:fill="1F1F1F"/>
         <w:spacing w:line="240" w:lineRule="auto"/>
         <w:rPr>
@@ -7397,8 +7918,13 @@
     </w:p>
     <w:p>
       <w:pPr>
+        <w:pStyle w:val="ListParagraph"/>
         <w:keepNext/>
         <w:widowControl w:val="0"/>
+        <w:numPr>
+          <w:ilvl w:val="0"/>
+          <w:numId w:val="8"/>
+        </w:numPr>
         <w:shd w:val="clear" w:color="auto" w:fill="1F1F1F"/>
         <w:spacing w:line="240" w:lineRule="auto"/>
         <w:rPr>
@@ -7447,8 +7973,13 @@
     </w:p>
     <w:p>
       <w:pPr>
+        <w:pStyle w:val="ListParagraph"/>
         <w:keepNext/>
         <w:widowControl w:val="0"/>
+        <w:numPr>
+          <w:ilvl w:val="0"/>
+          <w:numId w:val="8"/>
+        </w:numPr>
         <w:shd w:val="clear" w:color="auto" w:fill="1F1F1F"/>
         <w:spacing w:line="240" w:lineRule="auto"/>
         <w:rPr>
@@ -7497,8 +8028,13 @@
     </w:p>
     <w:p>
       <w:pPr>
+        <w:pStyle w:val="ListParagraph"/>
         <w:keepNext/>
         <w:widowControl w:val="0"/>
+        <w:numPr>
+          <w:ilvl w:val="0"/>
+          <w:numId w:val="8"/>
+        </w:numPr>
         <w:shd w:val="clear" w:color="auto" w:fill="1F1F1F"/>
         <w:spacing w:line="240" w:lineRule="auto"/>
         <w:rPr>
@@ -7547,8 +8083,13 @@
     </w:p>
     <w:p>
       <w:pPr>
+        <w:pStyle w:val="ListParagraph"/>
         <w:keepNext/>
         <w:widowControl w:val="0"/>
+        <w:numPr>
+          <w:ilvl w:val="0"/>
+          <w:numId w:val="8"/>
+        </w:numPr>
         <w:shd w:val="clear" w:color="auto" w:fill="1F1F1F"/>
         <w:spacing w:line="240" w:lineRule="auto"/>
         <w:rPr>
@@ -7597,8 +8138,13 @@
     </w:p>
     <w:p>
       <w:pPr>
+        <w:pStyle w:val="ListParagraph"/>
         <w:keepNext/>
         <w:widowControl w:val="0"/>
+        <w:numPr>
+          <w:ilvl w:val="0"/>
+          <w:numId w:val="8"/>
+        </w:numPr>
         <w:shd w:val="clear" w:color="auto" w:fill="1F1F1F"/>
         <w:spacing w:line="240" w:lineRule="auto"/>
         <w:rPr>
@@ -7611,8 +8157,13 @@
     </w:p>
     <w:p>
       <w:pPr>
+        <w:pStyle w:val="ListParagraph"/>
         <w:keepNext/>
         <w:widowControl w:val="0"/>
+        <w:numPr>
+          <w:ilvl w:val="0"/>
+          <w:numId w:val="8"/>
+        </w:numPr>
         <w:shd w:val="clear" w:color="auto" w:fill="1F1F1F"/>
         <w:spacing w:line="240" w:lineRule="auto"/>
         <w:rPr>
@@ -7697,8 +8248,13 @@
     </w:p>
     <w:p>
       <w:pPr>
+        <w:pStyle w:val="ListParagraph"/>
         <w:keepNext/>
         <w:widowControl w:val="0"/>
+        <w:numPr>
+          <w:ilvl w:val="0"/>
+          <w:numId w:val="8"/>
+        </w:numPr>
         <w:shd w:val="clear" w:color="auto" w:fill="1F1F1F"/>
         <w:spacing w:line="240" w:lineRule="auto"/>
         <w:rPr>
@@ -7729,8 +8285,13 @@
     </w:p>
     <w:p>
       <w:pPr>
+        <w:pStyle w:val="ListParagraph"/>
         <w:keepNext/>
         <w:widowControl w:val="0"/>
+        <w:numPr>
+          <w:ilvl w:val="0"/>
+          <w:numId w:val="8"/>
+        </w:numPr>
         <w:shd w:val="clear" w:color="auto" w:fill="1F1F1F"/>
         <w:spacing w:line="240" w:lineRule="auto"/>
         <w:rPr>
@@ -7797,8 +8358,13 @@
     </w:p>
     <w:p>
       <w:pPr>
+        <w:pStyle w:val="ListParagraph"/>
         <w:keepNext/>
         <w:widowControl w:val="0"/>
+        <w:numPr>
+          <w:ilvl w:val="0"/>
+          <w:numId w:val="8"/>
+        </w:numPr>
         <w:shd w:val="clear" w:color="auto" w:fill="1F1F1F"/>
         <w:spacing w:line="240" w:lineRule="auto"/>
         <w:rPr>
@@ -7826,6 +8392,7 @@
         </w:rPr>
         <w:t xml:space="preserve">{% </w:t>
       </w:r>
+      <w:proofErr w:type="spellStart"/>
       <w:r>
         <w:rPr>
           <w:rFonts w:ascii="Courier New" w:eastAsia="Courier New" w:hAnsi="Courier New" w:cs="Courier New"/>
@@ -7835,6 +8402,7 @@
         </w:rPr>
         <w:t>endblock</w:t>
       </w:r>
+      <w:proofErr w:type="spellEnd"/>
       <w:r>
         <w:rPr>
           <w:rFonts w:ascii="Courier New" w:eastAsia="Courier New" w:hAnsi="Courier New" w:cs="Courier New"/>
@@ -7847,8 +8415,13 @@
     </w:p>
     <w:p>
       <w:pPr>
+        <w:pStyle w:val="ListParagraph"/>
         <w:keepNext/>
         <w:widowControl w:val="0"/>
+        <w:numPr>
+          <w:ilvl w:val="0"/>
+          <w:numId w:val="8"/>
+        </w:numPr>
         <w:shd w:val="clear" w:color="auto" w:fill="1F1F1F"/>
         <w:spacing w:line="240" w:lineRule="auto"/>
         <w:rPr>
@@ -7898,8 +8471,13 @@
     </w:p>
     <w:p>
       <w:pPr>
+        <w:pStyle w:val="ListParagraph"/>
         <w:keepNext/>
         <w:widowControl w:val="0"/>
+        <w:numPr>
+          <w:ilvl w:val="0"/>
+          <w:numId w:val="8"/>
+        </w:numPr>
         <w:shd w:val="clear" w:color="auto" w:fill="1F1F1F"/>
         <w:spacing w:line="240" w:lineRule="auto"/>
         <w:rPr>
@@ -7948,8 +8526,13 @@
     </w:p>
     <w:p>
       <w:pPr>
+        <w:pStyle w:val="ListParagraph"/>
         <w:keepNext/>
         <w:widowControl w:val="0"/>
+        <w:numPr>
+          <w:ilvl w:val="0"/>
+          <w:numId w:val="8"/>
+        </w:numPr>
         <w:shd w:val="clear" w:color="auto" w:fill="1F1F1F"/>
         <w:spacing w:line="240" w:lineRule="auto"/>
         <w:rPr>
@@ -7998,8 +8581,13 @@
     </w:p>
     <w:p>
       <w:pPr>
+        <w:pStyle w:val="ListParagraph"/>
         <w:keepNext/>
         <w:widowControl w:val="0"/>
+        <w:numPr>
+          <w:ilvl w:val="0"/>
+          <w:numId w:val="8"/>
+        </w:numPr>
         <w:shd w:val="clear" w:color="auto" w:fill="1F1F1F"/>
         <w:spacing w:line="240" w:lineRule="auto"/>
         <w:rPr>
@@ -8048,8 +8636,13 @@
     </w:p>
     <w:p>
       <w:pPr>
+        <w:pStyle w:val="ListParagraph"/>
         <w:keepNext/>
         <w:widowControl w:val="0"/>
+        <w:numPr>
+          <w:ilvl w:val="0"/>
+          <w:numId w:val="8"/>
+        </w:numPr>
         <w:shd w:val="clear" w:color="auto" w:fill="1F1F1F"/>
         <w:spacing w:line="240" w:lineRule="auto"/>
         <w:rPr>
@@ -8564,8 +9157,13 @@
       <w:bookmarkEnd w:id="9"/>
       <w:r>
         <w:lastRenderedPageBreak/>
-        <w:t>2.6 Add static files</w:t>
-      </w:r>
+        <w:t xml:space="preserve">2.6 Add static </w:t>
+      </w:r>
+      <w:proofErr w:type="gramStart"/>
+      <w:r>
+        <w:t>files</w:t>
+      </w:r>
+      <w:proofErr w:type="gramEnd"/>
     </w:p>
     <w:p>
       <w:r>
@@ -8618,8 +9216,13 @@
         </w:numPr>
       </w:pPr>
       <w:r>
-        <w:t>Create folder structure to store static files</w:t>
-      </w:r>
+        <w:t xml:space="preserve">Create folder structure to store static </w:t>
+      </w:r>
+      <w:proofErr w:type="gramStart"/>
+      <w:r>
+        <w:t>files</w:t>
+      </w:r>
+      <w:proofErr w:type="gramEnd"/>
     </w:p>
     <w:p>
       <w:pPr>
@@ -8629,8 +9232,13 @@
         </w:numPr>
       </w:pPr>
       <w:r>
-        <w:t>Make a directory called “static” in portfolio folder</w:t>
-      </w:r>
+        <w:t xml:space="preserve">Make a directory called “static” in portfolio </w:t>
+      </w:r>
+      <w:proofErr w:type="gramStart"/>
+      <w:r>
+        <w:t>folder</w:t>
+      </w:r>
+      <w:proofErr w:type="gramEnd"/>
     </w:p>
     <w:p>
       <w:pPr>
@@ -8640,8 +9248,13 @@
         </w:numPr>
       </w:pPr>
       <w:r>
-        <w:t>Create a folder called “images” in static</w:t>
-      </w:r>
+        <w:t xml:space="preserve">Create a folder called “images” in </w:t>
+      </w:r>
+      <w:proofErr w:type="gramStart"/>
+      <w:r>
+        <w:t>static</w:t>
+      </w:r>
+      <w:proofErr w:type="gramEnd"/>
     </w:p>
     <w:p>
       <w:pPr>
@@ -8752,8 +9365,16 @@
         <w:rPr>
           <w:shd w:val="clear" w:color="auto" w:fill="D9D9D9"/>
         </w:rPr>
-        <w:t>import os</w:t>
-      </w:r>
+        <w:t xml:space="preserve">import </w:t>
+      </w:r>
+      <w:proofErr w:type="gramStart"/>
+      <w:r>
+        <w:rPr>
+          <w:shd w:val="clear" w:color="auto" w:fill="D9D9D9"/>
+        </w:rPr>
+        <w:t>os</w:t>
+      </w:r>
+      <w:proofErr w:type="gramEnd"/>
     </w:p>
     <w:p>
       <w:r>
@@ -8805,8 +9426,13 @@
         </w:numPr>
       </w:pPr>
       <w:r>
-        <w:t>Then add the following near the bottom of the settings file to tell Django where to find folder based on building the path from the BASE_DIR defined in the settings.py file already</w:t>
-      </w:r>
+        <w:t xml:space="preserve">Then add the following near the bottom of the settings file to tell Django where to find folder based on building the path from the BASE_DIR defined in the settings.py file </w:t>
+      </w:r>
+      <w:proofErr w:type="gramStart"/>
+      <w:r>
+        <w:t>already</w:t>
+      </w:r>
+      <w:proofErr w:type="gramEnd"/>
     </w:p>
     <w:p>
       <w:pPr>
@@ -9105,8 +9731,13 @@
         </w:numPr>
       </w:pPr>
       <w:r>
-        <w:t>Add image information to base template</w:t>
-      </w:r>
+        <w:t xml:space="preserve">Add image information to base </w:t>
+      </w:r>
+      <w:proofErr w:type="gramStart"/>
+      <w:r>
+        <w:t>template</w:t>
+      </w:r>
+      <w:proofErr w:type="gramEnd"/>
     </w:p>
     <w:p>
       <w:pPr>
@@ -9547,7 +10178,15 @@
         </w:numPr>
       </w:pPr>
       <w:r>
-        <w:t>Update your main branch by merging it with sprint01 branch code and tag the code as GE02. Do not delete sprint01 branch.</w:t>
+        <w:t xml:space="preserve">Update your main branch by merging it with sprint01 branch code and tag the code as GE02. Do not delete </w:t>
+      </w:r>
+      <w:proofErr w:type="gramStart"/>
+      <w:r>
+        <w:t>sprint01</w:t>
+      </w:r>
+      <w:proofErr w:type="gramEnd"/>
+      <w:r>
+        <w:t xml:space="preserve"> branch.</w:t>
       </w:r>
     </w:p>
     <w:p/>
@@ -9614,6 +10253,46 @@
               <w:widowControl w:val="0"/>
               <w:spacing w:line="240" w:lineRule="auto"/>
             </w:pPr>
+            <w:r>
+              <w:rPr>
+                <w:noProof/>
+              </w:rPr>
+              <w:drawing>
+                <wp:inline distT="0" distB="0" distL="0" distR="0" wp14:anchorId="6DDCCA67" wp14:editId="4A4DCD59">
+                  <wp:extent cx="5816600" cy="3662680"/>
+                  <wp:effectExtent l="0" t="0" r="0" b="0"/>
+                  <wp:docPr id="1392572834" name="Picture 1"/>
+                  <wp:cNvGraphicFramePr>
+                    <a:graphicFrameLocks xmlns:a="http://schemas.openxmlformats.org/drawingml/2006/main" noChangeAspect="1"/>
+                  </wp:cNvGraphicFramePr>
+                  <a:graphic xmlns:a="http://schemas.openxmlformats.org/drawingml/2006/main">
+                    <a:graphicData uri="http://schemas.openxmlformats.org/drawingml/2006/picture">
+                      <pic:pic xmlns:pic="http://schemas.openxmlformats.org/drawingml/2006/picture">
+                        <pic:nvPicPr>
+                          <pic:cNvPr id="1392572834" name=""/>
+                          <pic:cNvPicPr/>
+                        </pic:nvPicPr>
+                        <pic:blipFill>
+                          <a:blip r:embed="rId48"/>
+                          <a:stretch>
+                            <a:fillRect/>
+                          </a:stretch>
+                        </pic:blipFill>
+                        <pic:spPr>
+                          <a:xfrm>
+                            <a:off x="0" y="0"/>
+                            <a:ext cx="5816600" cy="3662680"/>
+                          </a:xfrm>
+                          <a:prstGeom prst="rect">
+                            <a:avLst/>
+                          </a:prstGeom>
+                        </pic:spPr>
+                      </pic:pic>
+                    </a:graphicData>
+                  </a:graphic>
+                </wp:inline>
+              </w:drawing>
+            </w:r>
           </w:p>
           <w:p>
             <w:pPr>
@@ -9633,6 +10312,7 @@
         </w:numPr>
       </w:pPr>
       <w:r>
+        <w:lastRenderedPageBreak/>
         <w:t xml:space="preserve">Go to your github remote repository, click </w:t>
       </w:r>
       <w:r>
@@ -9655,7 +10335,7 @@
                     <pic:cNvPicPr preferRelativeResize="0"/>
                   </pic:nvPicPr>
                   <pic:blipFill>
-                    <a:blip r:embed="rId48"/>
+                    <a:blip r:embed="rId49"/>
                     <a:srcRect l="82013" t="62248"/>
                     <a:stretch>
                       <a:fillRect/>
@@ -9678,8 +10358,13 @@
         </w:drawing>
       </w:r>
       <w:r>
-        <w:t>and take a screenshot of your code files and directories that are in the main branch</w:t>
-      </w:r>
+        <w:t xml:space="preserve">and take a screenshot of your code files and directories that are in the main </w:t>
+      </w:r>
+      <w:proofErr w:type="gramStart"/>
+      <w:r>
+        <w:t>branch</w:t>
+      </w:r>
+      <w:proofErr w:type="gramEnd"/>
     </w:p>
     <w:tbl>
       <w:tblPr>
@@ -9718,6 +10403,13 @@
                 <w:szCs w:val="27"/>
               </w:rPr>
             </w:pPr>
+            <w:r>
+              <w:rPr>
+                <w:sz w:val="27"/>
+                <w:szCs w:val="27"/>
+              </w:rPr>
+              <w:t>Not exactly sure what clicking on “code” does, but this is my code files and directories in history.</w:t>
+            </w:r>
           </w:p>
           <w:p>
             <w:pPr>
@@ -9726,6 +10418,48 @@
                 <w:szCs w:val="27"/>
               </w:rPr>
             </w:pPr>
+            <w:r>
+              <w:rPr>
+                <w:noProof/>
+                <w:sz w:val="27"/>
+                <w:szCs w:val="27"/>
+              </w:rPr>
+              <w:drawing>
+                <wp:inline distT="0" distB="0" distL="0" distR="0" wp14:anchorId="1AE69E5C" wp14:editId="1C55F8A1">
+                  <wp:extent cx="5816600" cy="3662680"/>
+                  <wp:effectExtent l="0" t="0" r="0" b="0"/>
+                  <wp:docPr id="2064843049" name="Picture 1"/>
+                  <wp:cNvGraphicFramePr>
+                    <a:graphicFrameLocks xmlns:a="http://schemas.openxmlformats.org/drawingml/2006/main" noChangeAspect="1"/>
+                  </wp:cNvGraphicFramePr>
+                  <a:graphic xmlns:a="http://schemas.openxmlformats.org/drawingml/2006/main">
+                    <a:graphicData uri="http://schemas.openxmlformats.org/drawingml/2006/picture">
+                      <pic:pic xmlns:pic="http://schemas.openxmlformats.org/drawingml/2006/picture">
+                        <pic:nvPicPr>
+                          <pic:cNvPr id="2064843049" name=""/>
+                          <pic:cNvPicPr/>
+                        </pic:nvPicPr>
+                        <pic:blipFill>
+                          <a:blip r:embed="rId50"/>
+                          <a:stretch>
+                            <a:fillRect/>
+                          </a:stretch>
+                        </pic:blipFill>
+                        <pic:spPr>
+                          <a:xfrm>
+                            <a:off x="0" y="0"/>
+                            <a:ext cx="5816600" cy="3662680"/>
+                          </a:xfrm>
+                          <a:prstGeom prst="rect">
+                            <a:avLst/>
+                          </a:prstGeom>
+                        </pic:spPr>
+                      </pic:pic>
+                    </a:graphicData>
+                  </a:graphic>
+                </wp:inline>
+              </w:drawing>
+            </w:r>
           </w:p>
         </w:tc>
       </w:tr>
@@ -9743,8 +10477,13 @@
         </w:numPr>
       </w:pPr>
       <w:r>
-        <w:t>Go to your github remote repository, and take a screenshot showing you have a main branch and sprint01 branch</w:t>
-      </w:r>
+        <w:t xml:space="preserve">Go to your github remote repository, and take a screenshot showing you have a main branch and sprint01 </w:t>
+      </w:r>
+      <w:proofErr w:type="gramStart"/>
+      <w:r>
+        <w:t>branch</w:t>
+      </w:r>
+      <w:proofErr w:type="gramEnd"/>
     </w:p>
     <w:tbl>
       <w:tblPr>
@@ -9783,6 +10522,48 @@
                 <w:szCs w:val="27"/>
               </w:rPr>
             </w:pPr>
+            <w:r>
+              <w:rPr>
+                <w:noProof/>
+                <w:sz w:val="27"/>
+                <w:szCs w:val="27"/>
+              </w:rPr>
+              <w:drawing>
+                <wp:inline distT="0" distB="0" distL="0" distR="0" wp14:anchorId="0CB2D872" wp14:editId="442650ED">
+                  <wp:extent cx="5721644" cy="768389"/>
+                  <wp:effectExtent l="0" t="0" r="0" b="0"/>
+                  <wp:docPr id="491382562" name="Picture 1"/>
+                  <wp:cNvGraphicFramePr>
+                    <a:graphicFrameLocks xmlns:a="http://schemas.openxmlformats.org/drawingml/2006/main" noChangeAspect="1"/>
+                  </wp:cNvGraphicFramePr>
+                  <a:graphic xmlns:a="http://schemas.openxmlformats.org/drawingml/2006/main">
+                    <a:graphicData uri="http://schemas.openxmlformats.org/drawingml/2006/picture">
+                      <pic:pic xmlns:pic="http://schemas.openxmlformats.org/drawingml/2006/picture">
+                        <pic:nvPicPr>
+                          <pic:cNvPr id="491382562" name=""/>
+                          <pic:cNvPicPr/>
+                        </pic:nvPicPr>
+                        <pic:blipFill>
+                          <a:blip r:embed="rId51"/>
+                          <a:stretch>
+                            <a:fillRect/>
+                          </a:stretch>
+                        </pic:blipFill>
+                        <pic:spPr>
+                          <a:xfrm>
+                            <a:off x="0" y="0"/>
+                            <a:ext cx="5721644" cy="768389"/>
+                          </a:xfrm>
+                          <a:prstGeom prst="rect">
+                            <a:avLst/>
+                          </a:prstGeom>
+                        </pic:spPr>
+                      </pic:pic>
+                    </a:graphicData>
+                  </a:graphic>
+                </wp:inline>
+              </w:drawing>
+            </w:r>
           </w:p>
           <w:p>
             <w:pPr>
@@ -9843,6 +10624,47 @@
               <w:widowControl w:val="0"/>
               <w:spacing w:line="240" w:lineRule="auto"/>
             </w:pPr>
+            <w:r>
+              <w:rPr>
+                <w:noProof/>
+              </w:rPr>
+              <w:lastRenderedPageBreak/>
+              <w:drawing>
+                <wp:inline distT="0" distB="0" distL="0" distR="0" wp14:anchorId="647D291C" wp14:editId="309EFE93">
+                  <wp:extent cx="2965602" cy="2038455"/>
+                  <wp:effectExtent l="0" t="0" r="6350" b="0"/>
+                  <wp:docPr id="1511325561" name="Picture 1"/>
+                  <wp:cNvGraphicFramePr>
+                    <a:graphicFrameLocks xmlns:a="http://schemas.openxmlformats.org/drawingml/2006/main" noChangeAspect="1"/>
+                  </wp:cNvGraphicFramePr>
+                  <a:graphic xmlns:a="http://schemas.openxmlformats.org/drawingml/2006/main">
+                    <a:graphicData uri="http://schemas.openxmlformats.org/drawingml/2006/picture">
+                      <pic:pic xmlns:pic="http://schemas.openxmlformats.org/drawingml/2006/picture">
+                        <pic:nvPicPr>
+                          <pic:cNvPr id="1511325561" name=""/>
+                          <pic:cNvPicPr/>
+                        </pic:nvPicPr>
+                        <pic:blipFill>
+                          <a:blip r:embed="rId52"/>
+                          <a:stretch>
+                            <a:fillRect/>
+                          </a:stretch>
+                        </pic:blipFill>
+                        <pic:spPr>
+                          <a:xfrm>
+                            <a:off x="0" y="0"/>
+                            <a:ext cx="2965602" cy="2038455"/>
+                          </a:xfrm>
+                          <a:prstGeom prst="rect">
+                            <a:avLst/>
+                          </a:prstGeom>
+                        </pic:spPr>
+                      </pic:pic>
+                    </a:graphicData>
+                  </a:graphic>
+                </wp:inline>
+              </w:drawing>
+            </w:r>
           </w:p>
           <w:p>
             <w:pPr>
@@ -9867,7 +10689,6 @@
         </w:numPr>
       </w:pPr>
       <w:r>
-        <w:lastRenderedPageBreak/>
         <w:t>What is the requirements.txt file you created useful for? When should you update it? How do you update it?</w:t>
       </w:r>
     </w:p>
@@ -9907,12 +10728,17 @@
               <w:widowControl w:val="0"/>
               <w:spacing w:line="240" w:lineRule="auto"/>
             </w:pPr>
-          </w:p>
-          <w:p>
-            <w:pPr>
-              <w:widowControl w:val="0"/>
-              <w:spacing w:line="240" w:lineRule="auto"/>
-            </w:pPr>
+            <w:r>
+              <w:t>The requirements.txt file is used for displaying what dependencies the software uses and what versions should be used. This should be updated whenever you update/jump-back in versions for any apps/</w:t>
+            </w:r>
+            <w:proofErr w:type="spellStart"/>
+            <w:r>
+              <w:t>softwares</w:t>
+            </w:r>
+            <w:proofErr w:type="spellEnd"/>
+            <w:r>
+              <w:t xml:space="preserve"> and when new apps or dependencies are added. You update it with pip freeze, which creates a snapshot of all programs currently in use and directs that text output to a file</w:t>
+            </w:r>
           </w:p>
         </w:tc>
       </w:tr>
@@ -9965,12 +10791,18 @@
               <w:widowControl w:val="0"/>
               <w:spacing w:line="240" w:lineRule="auto"/>
             </w:pPr>
-          </w:p>
-          <w:p>
-            <w:pPr>
-              <w:widowControl w:val="0"/>
-              <w:spacing w:line="240" w:lineRule="auto"/>
-            </w:pPr>
+            <w:r>
+              <w:t xml:space="preserve">The python virtual environment is a “world” where code </w:t>
+            </w:r>
+            <w:r>
+              <w:t>and any installed packages are</w:t>
+            </w:r>
+            <w:r>
+              <w:t xml:space="preserve"> made separate from any other projects on the drive. By creating an environment, you are creating a sectioned off area where </w:t>
+            </w:r>
+            <w:r>
+              <w:t xml:space="preserve">any packages implemented by pip are set away from any other environment. You should use a virtual environment because it allows for project separation, making sure that apps, packages, or files from separate environments don’t interact. Another reason to use a virtual environment is environments are easy to reproduce. Since all files, packages, etc. are tied together, it makes it easy to “copy and paste” a project from one computer to the next. </w:t>
+            </w:r>
           </w:p>
         </w:tc>
       </w:tr>
@@ -10025,15 +10857,88 @@
           </w:tcPr>
           <w:p>
             <w:pPr>
+              <w:pStyle w:val="ListParagraph"/>
               <w:widowControl w:val="0"/>
+              <w:numPr>
+                <w:ilvl w:val="0"/>
+                <w:numId w:val="14"/>
+              </w:numPr>
               <w:spacing w:line="240" w:lineRule="auto"/>
             </w:pPr>
+            <w:r>
+              <w:t xml:space="preserve">I had issues setting up Django &amp; testing my version at the beginning of the GE. I </w:t>
+            </w:r>
+            <w:proofErr w:type="spellStart"/>
+            <w:proofErr w:type="gramStart"/>
+            <w:r>
+              <w:t>approched</w:t>
+            </w:r>
+            <w:proofErr w:type="spellEnd"/>
+            <w:proofErr w:type="gramEnd"/>
+            <w:r>
+              <w:t xml:space="preserve"> this issue by searching online and found that, when installing python, my environment variables in my computer were not set up properly. </w:t>
+            </w:r>
           </w:p>
           <w:p>
             <w:pPr>
+              <w:pStyle w:val="ListParagraph"/>
               <w:widowControl w:val="0"/>
+              <w:numPr>
+                <w:ilvl w:val="0"/>
+                <w:numId w:val="14"/>
+              </w:numPr>
               <w:spacing w:line="240" w:lineRule="auto"/>
             </w:pPr>
+            <w:r>
+              <w:t xml:space="preserve">I forgot to include </w:t>
+            </w:r>
+            <w:proofErr w:type="gramStart"/>
+            <w:r>
+              <w:t>my</w:t>
+            </w:r>
+            <w:proofErr w:type="gramEnd"/>
+            <w:r>
+              <w:t xml:space="preserve"> .</w:t>
+            </w:r>
+            <w:proofErr w:type="spellStart"/>
+            <w:r>
+              <w:t>gitignore</w:t>
+            </w:r>
+            <w:proofErr w:type="spellEnd"/>
+            <w:r>
+              <w:t xml:space="preserve"> and David was able to give me the correct files to not include.</w:t>
+            </w:r>
+          </w:p>
+          <w:p>
+            <w:pPr>
+              <w:pStyle w:val="ListParagraph"/>
+              <w:widowControl w:val="0"/>
+              <w:numPr>
+                <w:ilvl w:val="0"/>
+                <w:numId w:val="14"/>
+              </w:numPr>
+              <w:spacing w:line="240" w:lineRule="auto"/>
+            </w:pPr>
+            <w:r>
+              <w:t xml:space="preserve">I had an issue with the login/logout set up. David was able to explain the issue to me and give me advice on the multiple avenues I could take to fix it. I was </w:t>
+            </w:r>
+            <w:r>
+              <w:lastRenderedPageBreak/>
+              <w:t xml:space="preserve">also made aware that this issue is online, so I could’ve googled it </w:t>
+            </w:r>
+            <w:proofErr w:type="spellStart"/>
+            <w:proofErr w:type="gramStart"/>
+            <w:r>
+              <w:t>aswell</w:t>
+            </w:r>
+            <w:proofErr w:type="spellEnd"/>
+            <w:proofErr w:type="gramEnd"/>
+            <w:r>
+              <w:t>, so I feel a little bad that I asked David</w:t>
+            </w:r>
+            <w:r>
+              <w:t xml:space="preserve">. </w:t>
+            </w:r>
           </w:p>
         </w:tc>
       </w:tr>
@@ -10086,9 +10991,14 @@
         <w:shd w:val="clear" w:color="auto" w:fill="FFFFFF"/>
       </w:pPr>
       <w:r>
-        <w:t>Present and overview of the concepts about client server, url, HTTP Requests, Django MVT(model, view, template) in relation to  what you set up in Django in this GE.</w:t>
-      </w:r>
-    </w:p>
+        <w:t xml:space="preserve">Present and overview of the concepts about </w:t>
+      </w:r>
+      <w:bookmarkStart w:id="12" w:name="_Hlk158298818"/>
+      <w:r>
+        <w:t>client server, url, HTTP Requests, Django MVT(model, view, template) in relation to  what you set up in Django in this GE.</w:t>
+      </w:r>
+    </w:p>
+    <w:bookmarkEnd w:id="12"/>
     <w:p>
       <w:pPr>
         <w:numPr>
@@ -10142,7 +11052,7 @@
       </w:r>
     </w:p>
     <w:sectPr>
-      <w:headerReference w:type="default" r:id="rId49"/>
+      <w:headerReference w:type="default" r:id="rId53"/>
       <w:pgSz w:w="12240" w:h="15840"/>
       <w:pgMar w:top="720" w:right="1440" w:bottom="720" w:left="1440" w:header="720" w:footer="720" w:gutter="0"/>
       <w:pgNumType w:start="1"/>
@@ -11455,6 +12365,95 @@
     </w:lvl>
   </w:abstractNum>
   <w:abstractNum w:abstractNumId="11" w15:restartNumberingAfterBreak="0">
+    <w:nsid w:val="70BC1E46"/>
+    <w:multiLevelType w:val="hybridMultilevel"/>
+    <w:tmpl w:val="C4B4E5C2"/>
+    <w:lvl w:ilvl="0" w:tplc="DF6A7450">
+      <w:start w:val="1"/>
+      <w:numFmt w:val="decimal"/>
+      <w:lvlText w:val="%1.)"/>
+      <w:lvlJc w:val="left"/>
+      <w:pPr>
+        <w:ind w:left="720" w:hanging="360"/>
+      </w:pPr>
+      <w:rPr>
+        <w:rFonts w:hint="default"/>
+      </w:rPr>
+    </w:lvl>
+    <w:lvl w:ilvl="1" w:tplc="04090019" w:tentative="1">
+      <w:start w:val="1"/>
+      <w:numFmt w:val="lowerLetter"/>
+      <w:lvlText w:val="%2."/>
+      <w:lvlJc w:val="left"/>
+      <w:pPr>
+        <w:ind w:left="1440" w:hanging="360"/>
+      </w:pPr>
+    </w:lvl>
+    <w:lvl w:ilvl="2" w:tplc="0409001B" w:tentative="1">
+      <w:start w:val="1"/>
+      <w:numFmt w:val="lowerRoman"/>
+      <w:lvlText w:val="%3."/>
+      <w:lvlJc w:val="right"/>
+      <w:pPr>
+        <w:ind w:left="2160" w:hanging="180"/>
+      </w:pPr>
+    </w:lvl>
+    <w:lvl w:ilvl="3" w:tplc="0409000F" w:tentative="1">
+      <w:start w:val="1"/>
+      <w:numFmt w:val="decimal"/>
+      <w:lvlText w:val="%4."/>
+      <w:lvlJc w:val="left"/>
+      <w:pPr>
+        <w:ind w:left="2880" w:hanging="360"/>
+      </w:pPr>
+    </w:lvl>
+    <w:lvl w:ilvl="4" w:tplc="04090019" w:tentative="1">
+      <w:start w:val="1"/>
+      <w:numFmt w:val="lowerLetter"/>
+      <w:lvlText w:val="%5."/>
+      <w:lvlJc w:val="left"/>
+      <w:pPr>
+        <w:ind w:left="3600" w:hanging="360"/>
+      </w:pPr>
+    </w:lvl>
+    <w:lvl w:ilvl="5" w:tplc="0409001B" w:tentative="1">
+      <w:start w:val="1"/>
+      <w:numFmt w:val="lowerRoman"/>
+      <w:lvlText w:val="%6."/>
+      <w:lvlJc w:val="right"/>
+      <w:pPr>
+        <w:ind w:left="4320" w:hanging="180"/>
+      </w:pPr>
+    </w:lvl>
+    <w:lvl w:ilvl="6" w:tplc="0409000F" w:tentative="1">
+      <w:start w:val="1"/>
+      <w:numFmt w:val="decimal"/>
+      <w:lvlText w:val="%7."/>
+      <w:lvlJc w:val="left"/>
+      <w:pPr>
+        <w:ind w:left="5040" w:hanging="360"/>
+      </w:pPr>
+    </w:lvl>
+    <w:lvl w:ilvl="7" w:tplc="04090019" w:tentative="1">
+      <w:start w:val="1"/>
+      <w:numFmt w:val="lowerLetter"/>
+      <w:lvlText w:val="%8."/>
+      <w:lvlJc w:val="left"/>
+      <w:pPr>
+        <w:ind w:left="5760" w:hanging="360"/>
+      </w:pPr>
+    </w:lvl>
+    <w:lvl w:ilvl="8" w:tplc="0409001B" w:tentative="1">
+      <w:start w:val="1"/>
+      <w:numFmt w:val="lowerRoman"/>
+      <w:lvlText w:val="%9."/>
+      <w:lvlJc w:val="right"/>
+      <w:pPr>
+        <w:ind w:left="6480" w:hanging="180"/>
+      </w:pPr>
+    </w:lvl>
+  </w:abstractNum>
+  <w:abstractNum w:abstractNumId="12" w15:restartNumberingAfterBreak="0">
     <w:nsid w:val="796E32C0"/>
     <w:multiLevelType w:val="multilevel"/>
     <w:tmpl w:val="50FEA958"/>
@@ -11567,7 +12566,7 @@
       </w:rPr>
     </w:lvl>
   </w:abstractNum>
-  <w:abstractNum w:abstractNumId="12" w15:restartNumberingAfterBreak="0">
+  <w:abstractNum w:abstractNumId="13" w15:restartNumberingAfterBreak="0">
     <w:nsid w:val="7EFE284A"/>
     <w:multiLevelType w:val="multilevel"/>
     <w:tmpl w:val="9D86892A"/>
@@ -11690,7 +12689,7 @@
     <w:abstractNumId w:val="7"/>
   </w:num>
   <w:num w:numId="4" w16cid:durableId="2134128146">
-    <w:abstractNumId w:val="12"/>
+    <w:abstractNumId w:val="13"/>
   </w:num>
   <w:num w:numId="5" w16cid:durableId="1170756707">
     <w:abstractNumId w:val="2"/>
@@ -11699,7 +12698,7 @@
     <w:abstractNumId w:val="1"/>
   </w:num>
   <w:num w:numId="7" w16cid:durableId="2038966836">
-    <w:abstractNumId w:val="11"/>
+    <w:abstractNumId w:val="12"/>
   </w:num>
   <w:num w:numId="8" w16cid:durableId="1950431049">
     <w:abstractNumId w:val="4"/>
@@ -11718,6 +12717,9 @@
   </w:num>
   <w:num w:numId="13" w16cid:durableId="1709333947">
     <w:abstractNumId w:val="0"/>
+  </w:num>
+  <w:num w:numId="14" w16cid:durableId="1617981129">
+    <w:abstractNumId w:val="11"/>
   </w:num>
 </w:numbering>
 </file>
@@ -13636,6 +14638,61 @@
       </w:tblCellMar>
     </w:tblPr>
   </w:style>
+  <w:style w:type="paragraph" w:styleId="Header">
+    <w:name w:val="header"/>
+    <w:basedOn w:val="Normal"/>
+    <w:link w:val="HeaderChar"/>
+    <w:uiPriority w:val="99"/>
+    <w:unhideWhenUsed/>
+    <w:rsid w:val="002C4FA8"/>
+    <w:pPr>
+      <w:tabs>
+        <w:tab w:val="center" w:pos="4680"/>
+        <w:tab w:val="right" w:pos="9360"/>
+      </w:tabs>
+      <w:spacing w:line="240" w:lineRule="auto"/>
+    </w:pPr>
+  </w:style>
+  <w:style w:type="character" w:customStyle="1" w:styleId="HeaderChar">
+    <w:name w:val="Header Char"/>
+    <w:basedOn w:val="DefaultParagraphFont"/>
+    <w:link w:val="Header"/>
+    <w:uiPriority w:val="99"/>
+    <w:rsid w:val="002C4FA8"/>
+  </w:style>
+  <w:style w:type="paragraph" w:styleId="Footer">
+    <w:name w:val="footer"/>
+    <w:basedOn w:val="Normal"/>
+    <w:link w:val="FooterChar"/>
+    <w:uiPriority w:val="99"/>
+    <w:unhideWhenUsed/>
+    <w:rsid w:val="002C4FA8"/>
+    <w:pPr>
+      <w:tabs>
+        <w:tab w:val="center" w:pos="4680"/>
+        <w:tab w:val="right" w:pos="9360"/>
+      </w:tabs>
+      <w:spacing w:line="240" w:lineRule="auto"/>
+    </w:pPr>
+  </w:style>
+  <w:style w:type="character" w:customStyle="1" w:styleId="FooterChar">
+    <w:name w:val="Footer Char"/>
+    <w:basedOn w:val="DefaultParagraphFont"/>
+    <w:link w:val="Footer"/>
+    <w:uiPriority w:val="99"/>
+    <w:rsid w:val="002C4FA8"/>
+  </w:style>
+  <w:style w:type="paragraph" w:styleId="ListParagraph">
+    <w:name w:val="List Paragraph"/>
+    <w:basedOn w:val="Normal"/>
+    <w:uiPriority w:val="34"/>
+    <w:qFormat/>
+    <w:rsid w:val="002C4FA8"/>
+    <w:pPr>
+      <w:ind w:left="720"/>
+      <w:contextualSpacing/>
+    </w:pPr>
+  </w:style>
 </w:styles>
 </file>
 
